--- a/docs/activities/03-ai-incident-response/grades-9-12.docx
+++ b/docs/activities/03-ai-incident-response/grades-9-12.docx
@@ -440,10 +440,10 @@
           <w:b/>
           <w:bCs/>
         </w:rPr>
-        <w:t xml:space="preserve">9-12.SEC.INC</w:t>
-      </w:r>
-      <w:r>
-        <w:t xml:space="preserve">: Incident detection, response, and recovery procedures</w:t>
+        <w:t xml:space="preserve">9-12.SEC.INFO</w:t>
+      </w:r>
+      <w:r>
+        <w:t xml:space="preserve">: Information security principles and incident response</w:t>
       </w:r>
     </w:p>
     <w:p>
@@ -459,10 +459,10 @@
           <w:b/>
           <w:bCs/>
         </w:rPr>
-        <w:t xml:space="preserve">9-12.SEC.FOR</w:t>
-      </w:r>
-      <w:r>
-        <w:t xml:space="preserve">: Digital forensics fundamentals</w:t>
+        <w:t xml:space="preserve">9-12.SEC.DATA</w:t>
+      </w:r>
+      <w:r>
+        <w:t xml:space="preserve">: Data security and forensics fundamentals</w:t>
       </w:r>
     </w:p>
     <w:p>
@@ -478,10 +478,10 @@
           <w:b/>
           <w:bCs/>
         </w:rPr>
-        <w:t xml:space="preserve">9-12.SEC.MON</w:t>
-      </w:r>
-      <w:r>
-        <w:t xml:space="preserve">: Security monitoring and analysis</w:t>
+        <w:t xml:space="preserve">9-12.SEC.NET</w:t>
+      </w:r>
+      <w:r>
+        <w:t xml:space="preserve">: Network security monitoring and analysis</w:t>
       </w:r>
     </w:p>
     <w:p>
@@ -497,20 +497,20 @@
           <w:b/>
           <w:bCs/>
         </w:rPr>
-        <w:t xml:space="preserve">9-12.SEC.THR</w:t>
+        <w:t xml:space="preserve">9-12.DC.THRT</w:t>
       </w:r>
       <w:r>
         <w:t xml:space="preserve">: Advanced threat analysis</w:t>
       </w:r>
     </w:p>
     <w:bookmarkEnd w:id="23"/>
-    <w:bookmarkStart w:id="24" w:name="nice-framework-alignment"/>
+    <w:bookmarkStart w:id="24" w:name="nice-framework-alignment-v2.0.0"/>
     <w:p>
       <w:pPr>
         <w:pStyle w:val="Heading3"/>
       </w:pPr>
       <w:r>
-        <w:t xml:space="preserve">NICE Framework Alignment</w:t>
+        <w:t xml:space="preserve">NICE Framework Alignment (v2.0.0)</w:t>
       </w:r>
     </w:p>
     <w:p>
@@ -522,30 +522,54 @@
           <w:b/>
           <w:bCs/>
         </w:rPr>
-        <w:t xml:space="preserve">Primary Work Roles:</w:t>
-      </w:r>
-      <w:r>
-        <w:t xml:space="preserve"> </w:t>
-      </w:r>
-      <w:r>
-        <w:t xml:space="preserve">- Incident Responder (PR-CIR-001)</w:t>
-      </w:r>
-      <w:r>
-        <w:t xml:space="preserve"> </w:t>
-      </w:r>
-      <w:r>
-        <w:t xml:space="preserve">- Cyber Defense Analyst (PR-CDA-001)</w:t>
-      </w:r>
-      <w:r>
-        <w:t xml:space="preserve"> </w:t>
-      </w:r>
-      <w:r>
-        <w:t xml:space="preserve">- Cyber Defense Incident Responder (PR-CDA-001)</w:t>
-      </w:r>
-    </w:p>
-    <w:p>
-      <w:pPr>
-        <w:pStyle w:val="BodyText"/>
+        <w:t xml:space="preserve">Primary Work Roles</w:t>
+      </w:r>
+      <w:r>
+        <w:t xml:space="preserve"> </w:t>
+      </w:r>
+      <w:r>
+        <w:t xml:space="preserve">(Protection and Defense category):</w:t>
+      </w:r>
+    </w:p>
+    <w:p>
+      <w:pPr>
+        <w:pStyle w:val="Compact"/>
+        <w:numPr>
+          <w:ilvl w:val="0"/>
+          <w:numId w:val="1003"/>
+        </w:numPr>
+      </w:pPr>
+      <w:r>
+        <w:t xml:space="preserve">Incident Response</w:t>
+      </w:r>
+    </w:p>
+    <w:p>
+      <w:pPr>
+        <w:pStyle w:val="Compact"/>
+        <w:numPr>
+          <w:ilvl w:val="0"/>
+          <w:numId w:val="1003"/>
+        </w:numPr>
+      </w:pPr>
+      <w:r>
+        <w:t xml:space="preserve">Defensive Cybersecurity</w:t>
+      </w:r>
+    </w:p>
+    <w:p>
+      <w:pPr>
+        <w:pStyle w:val="Compact"/>
+        <w:numPr>
+          <w:ilvl w:val="0"/>
+          <w:numId w:val="1003"/>
+        </w:numPr>
+      </w:pPr>
+      <w:r>
+        <w:t xml:space="preserve">Digital Forensics</w:t>
+      </w:r>
+    </w:p>
+    <w:p>
+      <w:pPr>
+        <w:pStyle w:val="FirstParagraph"/>
       </w:pPr>
       <w:r>
         <w:rPr>
@@ -554,17 +578,29 @@
         </w:rPr>
         <w:t xml:space="preserve">Supporting Work Roles:</w:t>
       </w:r>
-      <w:r>
-        <w:t xml:space="preserve"> </w:t>
-      </w:r>
-      <w:r>
-        <w:t xml:space="preserve">- Threat/Warning Analyst (AN-TWA-001)</w:t>
-      </w:r>
-      <w:r>
-        <w:t xml:space="preserve"> </w:t>
-      </w:r>
-      <w:r>
-        <w:t xml:space="preserve">- Security Operations Center Analyst (OV-SOC-001)</w:t>
+    </w:p>
+    <w:p>
+      <w:pPr>
+        <w:pStyle w:val="Compact"/>
+        <w:numPr>
+          <w:ilvl w:val="0"/>
+          <w:numId w:val="1004"/>
+        </w:numPr>
+      </w:pPr>
+      <w:r>
+        <w:t xml:space="preserve">Threat Analysis</w:t>
+      </w:r>
+    </w:p>
+    <w:p>
+      <w:pPr>
+        <w:pStyle w:val="Compact"/>
+        <w:numPr>
+          <w:ilvl w:val="0"/>
+          <w:numId w:val="1004"/>
+        </w:numPr>
+      </w:pPr>
+      <w:r>
+        <w:t xml:space="preserve">Vulnerability Analysis</w:t>
       </w:r>
     </w:p>
     <w:bookmarkEnd w:id="24"/>
@@ -718,7 +754,7 @@
           <w:b/>
           <w:bCs/>
         </w:rPr>
-        <w:t xml:space="preserve">NICE: Cyber Defense Incident Responder</w:t>
+        <w:t xml:space="preserve">NICE: Incident Response</w:t>
       </w:r>
       <w:r>
         <w:t xml:space="preserve"> </w:t>
@@ -764,7 +800,7 @@
           <w:b/>
           <w:bCs/>
         </w:rPr>
-        <w:t xml:space="preserve">NICE: Cyber Defense Analyst</w:t>
+        <w:t xml:space="preserve">NICE: Defensive Cybersecurity</w:t>
       </w:r>
       <w:r>
         <w:t xml:space="preserve"> </w:t>
@@ -810,7 +846,7 @@
           <w:b/>
           <w:bCs/>
         </w:rPr>
-        <w:t xml:space="preserve">NICE: Threat/Warning Analyst</w:t>
+        <w:t xml:space="preserve">NICE: Threat Analysis (Protection and Defense)</w:t>
       </w:r>
       <w:r>
         <w:t xml:space="preserve"> </w:t>
@@ -902,7 +938,7 @@
           <w:b/>
           <w:bCs/>
         </w:rPr>
-        <w:t xml:space="preserve">NICE: Cyber Defense Forensics Analyst</w:t>
+        <w:t xml:space="preserve">NICE: Digital Forensics (Investigation)</w:t>
       </w:r>
       <w:r>
         <w:t xml:space="preserve"> </w:t>
@@ -2484,7 +2520,7 @@
         <w:pStyle w:val="Compact"/>
         <w:numPr>
           <w:ilvl w:val="0"/>
-          <w:numId w:val="1003"/>
+          <w:numId w:val="1005"/>
         </w:numPr>
       </w:pPr>
       <w:r>
@@ -2499,128 +2535,6 @@
       </w:r>
       <w:r>
         <w:t xml:space="preserve">(for CEO/CISO)</w:t>
-      </w:r>
-    </w:p>
-    <w:p>
-      <w:pPr>
-        <w:pStyle w:val="Compact"/>
-        <w:numPr>
-          <w:ilvl w:val="1"/>
-          <w:numId w:val="1004"/>
-        </w:numPr>
-      </w:pPr>
-      <w:r>
-        <w:t xml:space="preserve">Incident severity and scope</w:t>
-      </w:r>
-    </w:p>
-    <w:p>
-      <w:pPr>
-        <w:pStyle w:val="Compact"/>
-        <w:numPr>
-          <w:ilvl w:val="1"/>
-          <w:numId w:val="1004"/>
-        </w:numPr>
-      </w:pPr>
-      <w:r>
-        <w:t xml:space="preserve">Immediate actions taken</w:t>
-      </w:r>
-    </w:p>
-    <w:p>
-      <w:pPr>
-        <w:pStyle w:val="Compact"/>
-        <w:numPr>
-          <w:ilvl w:val="1"/>
-          <w:numId w:val="1004"/>
-        </w:numPr>
-      </w:pPr>
-      <w:r>
-        <w:t xml:space="preserve">Business impact assessment</w:t>
-      </w:r>
-    </w:p>
-    <w:p>
-      <w:pPr>
-        <w:pStyle w:val="Compact"/>
-        <w:numPr>
-          <w:ilvl w:val="1"/>
-          <w:numId w:val="1004"/>
-        </w:numPr>
-      </w:pPr>
-      <w:r>
-        <w:t xml:space="preserve">Next steps and timeline</w:t>
-      </w:r>
-    </w:p>
-    <w:p>
-      <w:pPr>
-        <w:pStyle w:val="Compact"/>
-        <w:numPr>
-          <w:ilvl w:val="0"/>
-          <w:numId w:val="1003"/>
-        </w:numPr>
-      </w:pPr>
-      <w:r>
-        <w:rPr>
-          <w:b/>
-          <w:bCs/>
-        </w:rPr>
-        <w:t xml:space="preserve">Operations Notification</w:t>
-      </w:r>
-      <w:r>
-        <w:t xml:space="preserve"> </w:t>
-      </w:r>
-      <w:r>
-        <w:t xml:space="preserve">(for Manufacturing VP)</w:t>
-      </w:r>
-    </w:p>
-    <w:p>
-      <w:pPr>
-        <w:pStyle w:val="Compact"/>
-        <w:numPr>
-          <w:ilvl w:val="1"/>
-          <w:numId w:val="1005"/>
-        </w:numPr>
-      </w:pPr>
-      <w:r>
-        <w:t xml:space="preserve">Operational impact</w:t>
-      </w:r>
-    </w:p>
-    <w:p>
-      <w:pPr>
-        <w:pStyle w:val="Compact"/>
-        <w:numPr>
-          <w:ilvl w:val="1"/>
-          <w:numId w:val="1005"/>
-        </w:numPr>
-      </w:pPr>
-      <w:r>
-        <w:t xml:space="preserve">Workaround procedures</w:t>
-      </w:r>
-    </w:p>
-    <w:p>
-      <w:pPr>
-        <w:pStyle w:val="Compact"/>
-        <w:numPr>
-          <w:ilvl w:val="1"/>
-          <w:numId w:val="1005"/>
-        </w:numPr>
-      </w:pPr>
-      <w:r>
-        <w:t xml:space="preserve">Expected resolution timeline</w:t>
-      </w:r>
-    </w:p>
-    <w:p>
-      <w:pPr>
-        <w:pStyle w:val="Compact"/>
-        <w:numPr>
-          <w:ilvl w:val="0"/>
-          <w:numId w:val="1003"/>
-        </w:numPr>
-      </w:pPr>
-      <w:r>
-        <w:rPr>
-          <w:b/>
-          <w:bCs/>
-        </w:rPr>
-        <w:t xml:space="preserve">IT Staff Directive</w:t>
       </w:r>
     </w:p>
     <w:p>
@@ -2632,7 +2546,7 @@
         </w:numPr>
       </w:pPr>
       <w:r>
-        <w:t xml:space="preserve">Technical containment actions</w:t>
+        <w:t xml:space="preserve">Incident severity and scope</w:t>
       </w:r>
     </w:p>
     <w:p>
@@ -2644,7 +2558,7 @@
         </w:numPr>
       </w:pPr>
       <w:r>
-        <w:t xml:space="preserve">Evidence preservation requirements</w:t>
+        <w:t xml:space="preserve">Immediate actions taken</w:t>
       </w:r>
     </w:p>
     <w:p>
@@ -2656,29 +2570,19 @@
         </w:numPr>
       </w:pPr>
       <w:r>
-        <w:t xml:space="preserve">Coordination instructions</w:t>
-      </w:r>
-    </w:p>
-    <w:bookmarkEnd w:id="48"/>
-    <w:bookmarkStart w:id="49" w:name="phase-5-debrief-10-minutes"/>
-    <w:p>
-      <w:pPr>
-        <w:pStyle w:val="Heading3"/>
-      </w:pPr>
-      <w:r>
-        <w:t xml:space="preserve">Phase 5: Debrief (10 minutes)</w:t>
-      </w:r>
-    </w:p>
-    <w:p>
-      <w:pPr>
-        <w:pStyle w:val="FirstParagraph"/>
-      </w:pPr>
-      <w:r>
-        <w:rPr>
-          <w:b/>
-          <w:bCs/>
-        </w:rPr>
-        <w:t xml:space="preserve">Team Discussion:</w:t>
+        <w:t xml:space="preserve">Business impact assessment</w:t>
+      </w:r>
+    </w:p>
+    <w:p>
+      <w:pPr>
+        <w:pStyle w:val="Compact"/>
+        <w:numPr>
+          <w:ilvl w:val="1"/>
+          <w:numId w:val="1006"/>
+        </w:numPr>
+      </w:pPr>
+      <w:r>
+        <w:t xml:space="preserve">Next steps and timeline</w:t>
       </w:r>
     </w:p>
     <w:p>
@@ -2686,15 +2590,73 @@
         <w:pStyle w:val="Compact"/>
         <w:numPr>
           <w:ilvl w:val="0"/>
+          <w:numId w:val="1005"/>
+        </w:numPr>
+      </w:pPr>
+      <w:r>
+        <w:rPr>
+          <w:b/>
+          <w:bCs/>
+        </w:rPr>
+        <w:t xml:space="preserve">Operations Notification</w:t>
+      </w:r>
+      <w:r>
+        <w:t xml:space="preserve"> </w:t>
+      </w:r>
+      <w:r>
+        <w:t xml:space="preserve">(for Manufacturing VP)</w:t>
+      </w:r>
+    </w:p>
+    <w:p>
+      <w:pPr>
+        <w:pStyle w:val="Compact"/>
+        <w:numPr>
+          <w:ilvl w:val="1"/>
           <w:numId w:val="1007"/>
         </w:numPr>
       </w:pPr>
       <w:r>
+        <w:t xml:space="preserve">Operational impact</w:t>
+      </w:r>
+    </w:p>
+    <w:p>
+      <w:pPr>
+        <w:pStyle w:val="Compact"/>
+        <w:numPr>
+          <w:ilvl w:val="1"/>
+          <w:numId w:val="1007"/>
+        </w:numPr>
+      </w:pPr>
+      <w:r>
+        <w:t xml:space="preserve">Workaround procedures</w:t>
+      </w:r>
+    </w:p>
+    <w:p>
+      <w:pPr>
+        <w:pStyle w:val="Compact"/>
+        <w:numPr>
+          <w:ilvl w:val="1"/>
+          <w:numId w:val="1007"/>
+        </w:numPr>
+      </w:pPr>
+      <w:r>
+        <w:t xml:space="preserve">Expected resolution timeline</w:t>
+      </w:r>
+    </w:p>
+    <w:p>
+      <w:pPr>
+        <w:pStyle w:val="Compact"/>
+        <w:numPr>
+          <w:ilvl w:val="0"/>
+          <w:numId w:val="1005"/>
+        </w:numPr>
+      </w:pPr>
+      <w:r>
         <w:rPr>
           <w:b/>
           <w:bCs/>
         </w:rPr>
-        <w:t xml:space="preserve">What did SentinelAI do well?</w:t>
+        <w:t xml:space="preserve">IT Staff Directive</w:t>
       </w:r>
     </w:p>
     <w:p>
@@ -2706,7 +2668,7 @@
         </w:numPr>
       </w:pPr>
       <w:r>
-        <w:t xml:space="preserve">Pattern detection speed</w:t>
+        <w:t xml:space="preserve">Technical containment actions</w:t>
       </w:r>
     </w:p>
     <w:p>
@@ -2718,7 +2680,7 @@
         </w:numPr>
       </w:pPr>
       <w:r>
-        <w:t xml:space="preserve">Threat intelligence correlation</w:t>
+        <w:t xml:space="preserve">Evidence preservation requirements</w:t>
       </w:r>
     </w:p>
     <w:p>
@@ -2730,19 +2692,29 @@
         </w:numPr>
       </w:pPr>
       <w:r>
-        <w:t xml:space="preserve">Attack chain mapping</w:t>
-      </w:r>
-    </w:p>
-    <w:p>
-      <w:pPr>
-        <w:pStyle w:val="Compact"/>
-        <w:numPr>
-          <w:ilvl w:val="1"/>
-          <w:numId w:val="1008"/>
-        </w:numPr>
-      </w:pPr>
-      <w:r>
-        <w:t xml:space="preserve">Risk quantification</w:t>
+        <w:t xml:space="preserve">Coordination instructions</w:t>
+      </w:r>
+    </w:p>
+    <w:bookmarkEnd w:id="48"/>
+    <w:bookmarkStart w:id="49" w:name="phase-5-debrief-10-minutes"/>
+    <w:p>
+      <w:pPr>
+        <w:pStyle w:val="Heading3"/>
+      </w:pPr>
+      <w:r>
+        <w:t xml:space="preserve">Phase 5: Debrief (10 minutes)</w:t>
+      </w:r>
+    </w:p>
+    <w:p>
+      <w:pPr>
+        <w:pStyle w:val="FirstParagraph"/>
+      </w:pPr>
+      <w:r>
+        <w:rPr>
+          <w:b/>
+          <w:bCs/>
+        </w:rPr>
+        <w:t xml:space="preserve">Team Discussion:</w:t>
       </w:r>
     </w:p>
     <w:p>
@@ -2750,7 +2722,7 @@
         <w:pStyle w:val="Compact"/>
         <w:numPr>
           <w:ilvl w:val="0"/>
-          <w:numId w:val="1007"/>
+          <w:numId w:val="1009"/>
         </w:numPr>
       </w:pPr>
       <w:r>
@@ -2758,71 +2730,7 @@
           <w:b/>
           <w:bCs/>
         </w:rPr>
-        <w:t xml:space="preserve">Where did human judgment matter most?</w:t>
-      </w:r>
-    </w:p>
-    <w:p>
-      <w:pPr>
-        <w:pStyle w:val="Compact"/>
-        <w:numPr>
-          <w:ilvl w:val="1"/>
-          <w:numId w:val="1009"/>
-        </w:numPr>
-      </w:pPr>
-      <w:r>
-        <w:t xml:space="preserve">Business context interpretation</w:t>
-      </w:r>
-    </w:p>
-    <w:p>
-      <w:pPr>
-        <w:pStyle w:val="Compact"/>
-        <w:numPr>
-          <w:ilvl w:val="1"/>
-          <w:numId w:val="1009"/>
-        </w:numPr>
-      </w:pPr>
-      <w:r>
-        <w:t xml:space="preserve">Stakeholder communication</w:t>
-      </w:r>
-    </w:p>
-    <w:p>
-      <w:pPr>
-        <w:pStyle w:val="Compact"/>
-        <w:numPr>
-          <w:ilvl w:val="1"/>
-          <w:numId w:val="1009"/>
-        </w:numPr>
-      </w:pPr>
-      <w:r>
-        <w:t xml:space="preserve">Trade-off decisions</w:t>
-      </w:r>
-    </w:p>
-    <w:p>
-      <w:pPr>
-        <w:pStyle w:val="Compact"/>
-        <w:numPr>
-          <w:ilvl w:val="1"/>
-          <w:numId w:val="1009"/>
-        </w:numPr>
-      </w:pPr>
-      <w:r>
-        <w:t xml:space="preserve">Ethical considerations</w:t>
-      </w:r>
-    </w:p>
-    <w:p>
-      <w:pPr>
-        <w:pStyle w:val="Compact"/>
-        <w:numPr>
-          <w:ilvl w:val="0"/>
-          <w:numId w:val="1007"/>
-        </w:numPr>
-      </w:pPr>
-      <w:r>
-        <w:rPr>
-          <w:b/>
-          <w:bCs/>
-        </w:rPr>
-        <w:t xml:space="preserve">What would happen without AI?</w:t>
+        <w:t xml:space="preserve">What did SentinelAI do well?</w:t>
       </w:r>
     </w:p>
     <w:p>
@@ -2834,7 +2742,7 @@
         </w:numPr>
       </w:pPr>
       <w:r>
-        <w:t xml:space="preserve">Detection delay (hours vs. minutes)</w:t>
+        <w:t xml:space="preserve">Pattern detection speed</w:t>
       </w:r>
     </w:p>
     <w:p>
@@ -2846,7 +2754,7 @@
         </w:numPr>
       </w:pPr>
       <w:r>
-        <w:t xml:space="preserve">Analysis depth limitations</w:t>
+        <w:t xml:space="preserve">Threat intelligence correlation</w:t>
       </w:r>
     </w:p>
     <w:p>
@@ -2858,7 +2766,7 @@
         </w:numPr>
       </w:pPr>
       <w:r>
-        <w:t xml:space="preserve">Correlation challenges</w:t>
+        <w:t xml:space="preserve">Attack chain mapping</w:t>
       </w:r>
     </w:p>
     <w:p>
@@ -2870,7 +2778,7 @@
         </w:numPr>
       </w:pPr>
       <w:r>
-        <w:t xml:space="preserve">Response speed impact</w:t>
+        <w:t xml:space="preserve">Risk quantification</w:t>
       </w:r>
     </w:p>
     <w:p>
@@ -2878,7 +2786,7 @@
         <w:pStyle w:val="Compact"/>
         <w:numPr>
           <w:ilvl w:val="0"/>
-          <w:numId w:val="1007"/>
+          <w:numId w:val="1009"/>
         </w:numPr>
       </w:pPr>
       <w:r>
@@ -2886,7 +2794,7 @@
           <w:b/>
           <w:bCs/>
         </w:rPr>
-        <w:t xml:space="preserve">What would happen without humans?</w:t>
+        <w:t xml:space="preserve">Where did human judgment matter most?</w:t>
       </w:r>
     </w:p>
     <w:p>
@@ -2898,7 +2806,7 @@
         </w:numPr>
       </w:pPr>
       <w:r>
-        <w:t xml:space="preserve">Context-blind automation</w:t>
+        <w:t xml:space="preserve">Business context interpretation</w:t>
       </w:r>
     </w:p>
     <w:p>
@@ -2910,7 +2818,7 @@
         </w:numPr>
       </w:pPr>
       <w:r>
-        <w:t xml:space="preserve">Business disruption from over-response</w:t>
+        <w:t xml:space="preserve">Stakeholder communication</w:t>
       </w:r>
     </w:p>
     <w:p>
@@ -2922,7 +2830,7 @@
         </w:numPr>
       </w:pPr>
       <w:r>
-        <w:t xml:space="preserve">Stakeholder communication gaps</w:t>
+        <w:t xml:space="preserve">Trade-off decisions</w:t>
       </w:r>
     </w:p>
     <w:p>
@@ -2931,6 +2839,134 @@
         <w:numPr>
           <w:ilvl w:val="1"/>
           <w:numId w:val="1011"/>
+        </w:numPr>
+      </w:pPr>
+      <w:r>
+        <w:t xml:space="preserve">Ethical considerations</w:t>
+      </w:r>
+    </w:p>
+    <w:p>
+      <w:pPr>
+        <w:pStyle w:val="Compact"/>
+        <w:numPr>
+          <w:ilvl w:val="0"/>
+          <w:numId w:val="1009"/>
+        </w:numPr>
+      </w:pPr>
+      <w:r>
+        <w:rPr>
+          <w:b/>
+          <w:bCs/>
+        </w:rPr>
+        <w:t xml:space="preserve">What would happen without AI?</w:t>
+      </w:r>
+    </w:p>
+    <w:p>
+      <w:pPr>
+        <w:pStyle w:val="Compact"/>
+        <w:numPr>
+          <w:ilvl w:val="1"/>
+          <w:numId w:val="1012"/>
+        </w:numPr>
+      </w:pPr>
+      <w:r>
+        <w:t xml:space="preserve">Detection delay (hours vs. minutes)</w:t>
+      </w:r>
+    </w:p>
+    <w:p>
+      <w:pPr>
+        <w:pStyle w:val="Compact"/>
+        <w:numPr>
+          <w:ilvl w:val="1"/>
+          <w:numId w:val="1012"/>
+        </w:numPr>
+      </w:pPr>
+      <w:r>
+        <w:t xml:space="preserve">Analysis depth limitations</w:t>
+      </w:r>
+    </w:p>
+    <w:p>
+      <w:pPr>
+        <w:pStyle w:val="Compact"/>
+        <w:numPr>
+          <w:ilvl w:val="1"/>
+          <w:numId w:val="1012"/>
+        </w:numPr>
+      </w:pPr>
+      <w:r>
+        <w:t xml:space="preserve">Correlation challenges</w:t>
+      </w:r>
+    </w:p>
+    <w:p>
+      <w:pPr>
+        <w:pStyle w:val="Compact"/>
+        <w:numPr>
+          <w:ilvl w:val="1"/>
+          <w:numId w:val="1012"/>
+        </w:numPr>
+      </w:pPr>
+      <w:r>
+        <w:t xml:space="preserve">Response speed impact</w:t>
+      </w:r>
+    </w:p>
+    <w:p>
+      <w:pPr>
+        <w:pStyle w:val="Compact"/>
+        <w:numPr>
+          <w:ilvl w:val="0"/>
+          <w:numId w:val="1009"/>
+        </w:numPr>
+      </w:pPr>
+      <w:r>
+        <w:rPr>
+          <w:b/>
+          <w:bCs/>
+        </w:rPr>
+        <w:t xml:space="preserve">What would happen without humans?</w:t>
+      </w:r>
+    </w:p>
+    <w:p>
+      <w:pPr>
+        <w:pStyle w:val="Compact"/>
+        <w:numPr>
+          <w:ilvl w:val="1"/>
+          <w:numId w:val="1013"/>
+        </w:numPr>
+      </w:pPr>
+      <w:r>
+        <w:t xml:space="preserve">Context-blind automation</w:t>
+      </w:r>
+    </w:p>
+    <w:p>
+      <w:pPr>
+        <w:pStyle w:val="Compact"/>
+        <w:numPr>
+          <w:ilvl w:val="1"/>
+          <w:numId w:val="1013"/>
+        </w:numPr>
+      </w:pPr>
+      <w:r>
+        <w:t xml:space="preserve">Business disruption from over-response</w:t>
+      </w:r>
+    </w:p>
+    <w:p>
+      <w:pPr>
+        <w:pStyle w:val="Compact"/>
+        <w:numPr>
+          <w:ilvl w:val="1"/>
+          <w:numId w:val="1013"/>
+        </w:numPr>
+      </w:pPr>
+      <w:r>
+        <w:t xml:space="preserve">Stakeholder communication gaps</w:t>
+      </w:r>
+    </w:p>
+    <w:p>
+      <w:pPr>
+        <w:pStyle w:val="Compact"/>
+        <w:numPr>
+          <w:ilvl w:val="1"/>
+          <w:numId w:val="1013"/>
         </w:numPr>
       </w:pPr>
       <w:r>
@@ -4118,7 +4154,7 @@
         <w:pStyle w:val="Compact"/>
         <w:numPr>
           <w:ilvl w:val="0"/>
-          <w:numId w:val="1012"/>
+          <w:numId w:val="1014"/>
         </w:numPr>
       </w:pPr>
       <w:r>
@@ -4140,7 +4176,7 @@
         <w:pStyle w:val="Compact"/>
         <w:numPr>
           <w:ilvl w:val="0"/>
-          <w:numId w:val="1012"/>
+          <w:numId w:val="1014"/>
         </w:numPr>
       </w:pPr>
       <w:r>
@@ -4162,7 +4198,7 @@
         <w:pStyle w:val="Compact"/>
         <w:numPr>
           <w:ilvl w:val="0"/>
-          <w:numId w:val="1012"/>
+          <w:numId w:val="1014"/>
         </w:numPr>
       </w:pPr>
       <w:r>
@@ -4184,7 +4220,7 @@
         <w:pStyle w:val="Compact"/>
         <w:numPr>
           <w:ilvl w:val="0"/>
-          <w:numId w:val="1012"/>
+          <w:numId w:val="1014"/>
         </w:numPr>
       </w:pPr>
       <w:r>
@@ -4583,6 +4619,12 @@
     <w:abstractNumId w:val="991"/>
   </w:num>
   <w:num w:numId="1003">
+    <w:abstractNumId w:val="991"/>
+  </w:num>
+  <w:num w:numId="1004">
+    <w:abstractNumId w:val="991"/>
+  </w:num>
+  <w:num w:numId="1005">
     <w:abstractNumId w:val="99411"/>
     <w:lvlOverride w:ilvl="0">
       <w:startOverride w:val="1"/>
@@ -4612,16 +4654,16 @@
       <w:startOverride w:val="1"/>
     </w:lvlOverride>
   </w:num>
-  <w:num w:numId="1004">
-    <w:abstractNumId w:val="991"/>
-  </w:num>
-  <w:num w:numId="1005">
-    <w:abstractNumId w:val="991"/>
-  </w:num>
   <w:num w:numId="1006">
     <w:abstractNumId w:val="991"/>
   </w:num>
   <w:num w:numId="1007">
+    <w:abstractNumId w:val="991"/>
+  </w:num>
+  <w:num w:numId="1008">
+    <w:abstractNumId w:val="991"/>
+  </w:num>
+  <w:num w:numId="1009">
     <w:abstractNumId w:val="99411"/>
     <w:lvlOverride w:ilvl="0">
       <w:startOverride w:val="1"/>
@@ -4651,12 +4693,6 @@
       <w:startOverride w:val="1"/>
     </w:lvlOverride>
   </w:num>
-  <w:num w:numId="1008">
-    <w:abstractNumId w:val="991"/>
-  </w:num>
-  <w:num w:numId="1009">
-    <w:abstractNumId w:val="991"/>
-  </w:num>
   <w:num w:numId="1010">
     <w:abstractNumId w:val="991"/>
   </w:num>
@@ -4664,6 +4700,12 @@
     <w:abstractNumId w:val="991"/>
   </w:num>
   <w:num w:numId="1012">
+    <w:abstractNumId w:val="991"/>
+  </w:num>
+  <w:num w:numId="1013">
+    <w:abstractNumId w:val="991"/>
+  </w:num>
+  <w:num w:numId="1014">
     <w:abstractNumId w:val="991"/>
   </w:num>
 </w:numbering>

--- a/docs/activities/03-ai-incident-response/grades-9-12.docx
+++ b/docs/activities/03-ai-incident-response/grades-9-12.docx
@@ -1886,15 +1886,15 @@
         </w:rPr>
         <w:t xml:space="preserve">Key Decision Point:</w:t>
       </w:r>
-      <w:r>
-        <w:t xml:space="preserve"> </w:t>
-      </w:r>
-      <w:r>
-        <w:t xml:space="preserve">-</w:t>
-      </w:r>
-      <w:r>
-        <w:t xml:space="preserve"> </w:t>
-      </w:r>
+    </w:p>
+    <w:p>
+      <w:pPr>
+        <w:pStyle w:val="Compact"/>
+        <w:numPr>
+          <w:ilvl w:val="0"/>
+          <w:numId w:val="1005"/>
+        </w:numPr>
+      </w:pPr>
       <w:r>
         <w:rPr>
           <w:b/>
@@ -1908,17 +1908,29 @@
       <w:r>
         <w:t xml:space="preserve">47 manufacturing workstations offline = production impact</w:t>
       </w:r>
-      <w:r>
-        <w:t xml:space="preserve"> </w:t>
-      </w:r>
-      <w:r>
-        <w:t xml:space="preserve">- SentinelAI recommends: YES (93% confidence attack in progress)</w:t>
-      </w:r>
-      <w:r>
-        <w:t xml:space="preserve"> </w:t>
-      </w:r>
-      <w:r>
-        <w:t xml:space="preserve">- Human consideration: Shift change happening, 200 workers need workstations</w:t>
+    </w:p>
+    <w:p>
+      <w:pPr>
+        <w:pStyle w:val="Compact"/>
+        <w:numPr>
+          <w:ilvl w:val="0"/>
+          <w:numId w:val="1005"/>
+        </w:numPr>
+      </w:pPr>
+      <w:r>
+        <w:t xml:space="preserve">SentinelAI recommends: YES (93% confidence attack in progress)</w:t>
+      </w:r>
+    </w:p>
+    <w:p>
+      <w:pPr>
+        <w:pStyle w:val="Compact"/>
+        <w:numPr>
+          <w:ilvl w:val="0"/>
+          <w:numId w:val="1005"/>
+        </w:numPr>
+      </w:pPr>
+      <w:r>
+        <w:t xml:space="preserve">Human consideration: Shift change happening, 200 workers need workstations</w:t>
       </w:r>
     </w:p>
     <w:bookmarkEnd w:id="45"/>
@@ -1942,34 +1954,58 @@
         </w:rPr>
         <w:t xml:space="preserve">Lead Analyst Tasks:</w:t>
       </w:r>
-      <w:r>
-        <w:t xml:space="preserve"> </w:t>
-      </w:r>
-      <w:r>
-        <w:t xml:space="preserve">- Build attack timeline</w:t>
-      </w:r>
-      <w:r>
-        <w:t xml:space="preserve"> </w:t>
-      </w:r>
-      <w:r>
-        <w:t xml:space="preserve">- Identify patient zero and attack vector</w:t>
-      </w:r>
-      <w:r>
-        <w:t xml:space="preserve"> </w:t>
-      </w:r>
-      <w:r>
-        <w:t xml:space="preserve">- Assess scope of compromise</w:t>
-      </w:r>
-      <w:r>
-        <w:t xml:space="preserve"> </w:t>
-      </w:r>
-      <w:r>
-        <w:t xml:space="preserve">- Determine if data exfiltration occurred</w:t>
-      </w:r>
-    </w:p>
-    <w:p>
-      <w:pPr>
-        <w:pStyle w:val="BodyText"/>
+    </w:p>
+    <w:p>
+      <w:pPr>
+        <w:pStyle w:val="Compact"/>
+        <w:numPr>
+          <w:ilvl w:val="0"/>
+          <w:numId w:val="1006"/>
+        </w:numPr>
+      </w:pPr>
+      <w:r>
+        <w:t xml:space="preserve">Build attack timeline</w:t>
+      </w:r>
+    </w:p>
+    <w:p>
+      <w:pPr>
+        <w:pStyle w:val="Compact"/>
+        <w:numPr>
+          <w:ilvl w:val="0"/>
+          <w:numId w:val="1006"/>
+        </w:numPr>
+      </w:pPr>
+      <w:r>
+        <w:t xml:space="preserve">Identify patient zero and attack vector</w:t>
+      </w:r>
+    </w:p>
+    <w:p>
+      <w:pPr>
+        <w:pStyle w:val="Compact"/>
+        <w:numPr>
+          <w:ilvl w:val="0"/>
+          <w:numId w:val="1006"/>
+        </w:numPr>
+      </w:pPr>
+      <w:r>
+        <w:t xml:space="preserve">Assess scope of compromise</w:t>
+      </w:r>
+    </w:p>
+    <w:p>
+      <w:pPr>
+        <w:pStyle w:val="Compact"/>
+        <w:numPr>
+          <w:ilvl w:val="0"/>
+          <w:numId w:val="1006"/>
+        </w:numPr>
+      </w:pPr>
+      <w:r>
+        <w:t xml:space="preserve">Determine if data exfiltration occurred</w:t>
+      </w:r>
+    </w:p>
+    <w:p>
+      <w:pPr>
+        <w:pStyle w:val="FirstParagraph"/>
       </w:pPr>
       <w:r>
         <w:rPr>
@@ -1978,34 +2014,58 @@
         </w:rPr>
         <w:t xml:space="preserve">Threat Intel Tasks:</w:t>
       </w:r>
-      <w:r>
-        <w:t xml:space="preserve"> </w:t>
-      </w:r>
-      <w:r>
-        <w:t xml:space="preserve">- Research APT29 TTPs</w:t>
-      </w:r>
-      <w:r>
-        <w:t xml:space="preserve"> </w:t>
-      </w:r>
-      <w:r>
-        <w:t xml:space="preserve">- Identify likely objectives</w:t>
-      </w:r>
-      <w:r>
-        <w:t xml:space="preserve"> </w:t>
-      </w:r>
-      <w:r>
-        <w:t xml:space="preserve">- Predict next attack phases</w:t>
-      </w:r>
-      <w:r>
-        <w:t xml:space="preserve"> </w:t>
-      </w:r>
-      <w:r>
-        <w:t xml:space="preserve">- Assess attribution confidence</w:t>
-      </w:r>
-    </w:p>
-    <w:p>
-      <w:pPr>
-        <w:pStyle w:val="BodyText"/>
+    </w:p>
+    <w:p>
+      <w:pPr>
+        <w:pStyle w:val="Compact"/>
+        <w:numPr>
+          <w:ilvl w:val="0"/>
+          <w:numId w:val="1007"/>
+        </w:numPr>
+      </w:pPr>
+      <w:r>
+        <w:t xml:space="preserve">Research APT29 TTPs</w:t>
+      </w:r>
+    </w:p>
+    <w:p>
+      <w:pPr>
+        <w:pStyle w:val="Compact"/>
+        <w:numPr>
+          <w:ilvl w:val="0"/>
+          <w:numId w:val="1007"/>
+        </w:numPr>
+      </w:pPr>
+      <w:r>
+        <w:t xml:space="preserve">Identify likely objectives</w:t>
+      </w:r>
+    </w:p>
+    <w:p>
+      <w:pPr>
+        <w:pStyle w:val="Compact"/>
+        <w:numPr>
+          <w:ilvl w:val="0"/>
+          <w:numId w:val="1007"/>
+        </w:numPr>
+      </w:pPr>
+      <w:r>
+        <w:t xml:space="preserve">Predict next attack phases</w:t>
+      </w:r>
+    </w:p>
+    <w:p>
+      <w:pPr>
+        <w:pStyle w:val="Compact"/>
+        <w:numPr>
+          <w:ilvl w:val="0"/>
+          <w:numId w:val="1007"/>
+        </w:numPr>
+      </w:pPr>
+      <w:r>
+        <w:t xml:space="preserve">Assess attribution confidence</w:t>
+      </w:r>
+    </w:p>
+    <w:p>
+      <w:pPr>
+        <w:pStyle w:val="FirstParagraph"/>
       </w:pPr>
       <w:r>
         <w:rPr>
@@ -2014,34 +2074,58 @@
         </w:rPr>
         <w:t xml:space="preserve">IC Tasks:</w:t>
       </w:r>
-      <w:r>
-        <w:t xml:space="preserve"> </w:t>
-      </w:r>
-      <w:r>
-        <w:t xml:space="preserve">- Prioritize response actions</w:t>
-      </w:r>
-      <w:r>
-        <w:t xml:space="preserve"> </w:t>
-      </w:r>
-      <w:r>
-        <w:t xml:space="preserve">- Assess business impact of containment options</w:t>
-      </w:r>
-      <w:r>
-        <w:t xml:space="preserve"> </w:t>
-      </w:r>
-      <w:r>
-        <w:t xml:space="preserve">- Prepare leadership notification</w:t>
-      </w:r>
-      <w:r>
-        <w:t xml:space="preserve"> </w:t>
-      </w:r>
-      <w:r>
-        <w:t xml:space="preserve">- Coordinate team activities</w:t>
-      </w:r>
-    </w:p>
-    <w:p>
-      <w:pPr>
-        <w:pStyle w:val="BodyText"/>
+    </w:p>
+    <w:p>
+      <w:pPr>
+        <w:pStyle w:val="Compact"/>
+        <w:numPr>
+          <w:ilvl w:val="0"/>
+          <w:numId w:val="1008"/>
+        </w:numPr>
+      </w:pPr>
+      <w:r>
+        <w:t xml:space="preserve">Prioritize response actions</w:t>
+      </w:r>
+    </w:p>
+    <w:p>
+      <w:pPr>
+        <w:pStyle w:val="Compact"/>
+        <w:numPr>
+          <w:ilvl w:val="0"/>
+          <w:numId w:val="1008"/>
+        </w:numPr>
+      </w:pPr>
+      <w:r>
+        <w:t xml:space="preserve">Assess business impact of containment options</w:t>
+      </w:r>
+    </w:p>
+    <w:p>
+      <w:pPr>
+        <w:pStyle w:val="Compact"/>
+        <w:numPr>
+          <w:ilvl w:val="0"/>
+          <w:numId w:val="1008"/>
+        </w:numPr>
+      </w:pPr>
+      <w:r>
+        <w:t xml:space="preserve">Prepare leadership notification</w:t>
+      </w:r>
+    </w:p>
+    <w:p>
+      <w:pPr>
+        <w:pStyle w:val="Compact"/>
+        <w:numPr>
+          <w:ilvl w:val="0"/>
+          <w:numId w:val="1008"/>
+        </w:numPr>
+      </w:pPr>
+      <w:r>
+        <w:t xml:space="preserve">Coordinate team activities</w:t>
+      </w:r>
+    </w:p>
+    <w:p>
+      <w:pPr>
+        <w:pStyle w:val="FirstParagraph"/>
       </w:pPr>
       <w:r>
         <w:rPr>
@@ -2050,29 +2134,53 @@
         </w:rPr>
         <w:t xml:space="preserve">Communications Tasks:</w:t>
       </w:r>
-      <w:r>
-        <w:t xml:space="preserve"> </w:t>
-      </w:r>
-      <w:r>
-        <w:t xml:space="preserve">- Draft executive summary</w:t>
-      </w:r>
-      <w:r>
-        <w:t xml:space="preserve"> </w:t>
-      </w:r>
-      <w:r>
-        <w:t xml:space="preserve">- Prepare manufacturing leadership notification</w:t>
-      </w:r>
-      <w:r>
-        <w:t xml:space="preserve"> </w:t>
-      </w:r>
-      <w:r>
-        <w:t xml:space="preserve">- Document decision log</w:t>
-      </w:r>
-      <w:r>
-        <w:t xml:space="preserve"> </w:t>
-      </w:r>
-      <w:r>
-        <w:t xml:space="preserve">- Track timeline</w:t>
+    </w:p>
+    <w:p>
+      <w:pPr>
+        <w:pStyle w:val="Compact"/>
+        <w:numPr>
+          <w:ilvl w:val="0"/>
+          <w:numId w:val="1009"/>
+        </w:numPr>
+      </w:pPr>
+      <w:r>
+        <w:t xml:space="preserve">Draft executive summary</w:t>
+      </w:r>
+    </w:p>
+    <w:p>
+      <w:pPr>
+        <w:pStyle w:val="Compact"/>
+        <w:numPr>
+          <w:ilvl w:val="0"/>
+          <w:numId w:val="1009"/>
+        </w:numPr>
+      </w:pPr>
+      <w:r>
+        <w:t xml:space="preserve">Prepare manufacturing leadership notification</w:t>
+      </w:r>
+    </w:p>
+    <w:p>
+      <w:pPr>
+        <w:pStyle w:val="Compact"/>
+        <w:numPr>
+          <w:ilvl w:val="0"/>
+          <w:numId w:val="1009"/>
+        </w:numPr>
+      </w:pPr>
+      <w:r>
+        <w:t xml:space="preserve">Document decision log</w:t>
+      </w:r>
+    </w:p>
+    <w:p>
+      <w:pPr>
+        <w:pStyle w:val="Compact"/>
+        <w:numPr>
+          <w:ilvl w:val="0"/>
+          <w:numId w:val="1009"/>
+        </w:numPr>
+      </w:pPr>
+      <w:r>
+        <w:t xml:space="preserve">Track timeline</w:t>
       </w:r>
     </w:p>
     <w:bookmarkEnd w:id="46"/>
@@ -2468,29 +2576,53 @@
         </w:rPr>
         <w:t xml:space="preserve">Team must document:</w:t>
       </w:r>
-      <w:r>
-        <w:t xml:space="preserve"> </w:t>
-      </w:r>
-      <w:r>
-        <w:t xml:space="preserve">- Decision made</w:t>
-      </w:r>
-      <w:r>
-        <w:t xml:space="preserve"> </w:t>
-      </w:r>
-      <w:r>
-        <w:t xml:space="preserve">- Rationale</w:t>
-      </w:r>
-      <w:r>
-        <w:t xml:space="preserve"> </w:t>
-      </w:r>
-      <w:r>
-        <w:t xml:space="preserve">- AI input considered</w:t>
-      </w:r>
-      <w:r>
-        <w:t xml:space="preserve"> </w:t>
-      </w:r>
-      <w:r>
-        <w:t xml:space="preserve">- Human factors that modified AI recommendation</w:t>
+    </w:p>
+    <w:p>
+      <w:pPr>
+        <w:pStyle w:val="Compact"/>
+        <w:numPr>
+          <w:ilvl w:val="0"/>
+          <w:numId w:val="1010"/>
+        </w:numPr>
+      </w:pPr>
+      <w:r>
+        <w:t xml:space="preserve">Decision made</w:t>
+      </w:r>
+    </w:p>
+    <w:p>
+      <w:pPr>
+        <w:pStyle w:val="Compact"/>
+        <w:numPr>
+          <w:ilvl w:val="0"/>
+          <w:numId w:val="1010"/>
+        </w:numPr>
+      </w:pPr>
+      <w:r>
+        <w:t xml:space="preserve">Rationale</w:t>
+      </w:r>
+    </w:p>
+    <w:p>
+      <w:pPr>
+        <w:pStyle w:val="Compact"/>
+        <w:numPr>
+          <w:ilvl w:val="0"/>
+          <w:numId w:val="1010"/>
+        </w:numPr>
+      </w:pPr>
+      <w:r>
+        <w:t xml:space="preserve">AI input considered</w:t>
+      </w:r>
+    </w:p>
+    <w:p>
+      <w:pPr>
+        <w:pStyle w:val="Compact"/>
+        <w:numPr>
+          <w:ilvl w:val="0"/>
+          <w:numId w:val="1010"/>
+        </w:numPr>
+      </w:pPr>
+      <w:r>
+        <w:t xml:space="preserve">Human factors that modified AI recommendation</w:t>
       </w:r>
     </w:p>
     <w:bookmarkEnd w:id="47"/>
@@ -2517,10 +2649,9 @@
     </w:p>
     <w:p>
       <w:pPr>
-        <w:pStyle w:val="Compact"/>
         <w:numPr>
           <w:ilvl w:val="0"/>
-          <w:numId w:val="1005"/>
+          <w:numId w:val="1011"/>
         </w:numPr>
       </w:pPr>
       <w:r>
@@ -2542,7 +2673,7 @@
         <w:pStyle w:val="Compact"/>
         <w:numPr>
           <w:ilvl w:val="1"/>
-          <w:numId w:val="1006"/>
+          <w:numId w:val="1012"/>
         </w:numPr>
       </w:pPr>
       <w:r>
@@ -2554,7 +2685,7 @@
         <w:pStyle w:val="Compact"/>
         <w:numPr>
           <w:ilvl w:val="1"/>
-          <w:numId w:val="1006"/>
+          <w:numId w:val="1012"/>
         </w:numPr>
       </w:pPr>
       <w:r>
@@ -2566,7 +2697,7 @@
         <w:pStyle w:val="Compact"/>
         <w:numPr>
           <w:ilvl w:val="1"/>
-          <w:numId w:val="1006"/>
+          <w:numId w:val="1012"/>
         </w:numPr>
       </w:pPr>
       <w:r>
@@ -2578,7 +2709,7 @@
         <w:pStyle w:val="Compact"/>
         <w:numPr>
           <w:ilvl w:val="1"/>
-          <w:numId w:val="1006"/>
+          <w:numId w:val="1012"/>
         </w:numPr>
       </w:pPr>
       <w:r>
@@ -2587,10 +2718,9 @@
     </w:p>
     <w:p>
       <w:pPr>
-        <w:pStyle w:val="Compact"/>
         <w:numPr>
           <w:ilvl w:val="0"/>
-          <w:numId w:val="1005"/>
+          <w:numId w:val="1011"/>
         </w:numPr>
       </w:pPr>
       <w:r>
@@ -2612,7 +2742,7 @@
         <w:pStyle w:val="Compact"/>
         <w:numPr>
           <w:ilvl w:val="1"/>
-          <w:numId w:val="1007"/>
+          <w:numId w:val="1013"/>
         </w:numPr>
       </w:pPr>
       <w:r>
@@ -2624,7 +2754,7 @@
         <w:pStyle w:val="Compact"/>
         <w:numPr>
           <w:ilvl w:val="1"/>
-          <w:numId w:val="1007"/>
+          <w:numId w:val="1013"/>
         </w:numPr>
       </w:pPr>
       <w:r>
@@ -2636,7 +2766,7 @@
         <w:pStyle w:val="Compact"/>
         <w:numPr>
           <w:ilvl w:val="1"/>
-          <w:numId w:val="1007"/>
+          <w:numId w:val="1013"/>
         </w:numPr>
       </w:pPr>
       <w:r>
@@ -2645,10 +2775,9 @@
     </w:p>
     <w:p>
       <w:pPr>
-        <w:pStyle w:val="Compact"/>
         <w:numPr>
           <w:ilvl w:val="0"/>
-          <w:numId w:val="1005"/>
+          <w:numId w:val="1011"/>
         </w:numPr>
       </w:pPr>
       <w:r>
@@ -2664,7 +2793,7 @@
         <w:pStyle w:val="Compact"/>
         <w:numPr>
           <w:ilvl w:val="1"/>
-          <w:numId w:val="1008"/>
+          <w:numId w:val="1014"/>
         </w:numPr>
       </w:pPr>
       <w:r>
@@ -2676,7 +2805,7 @@
         <w:pStyle w:val="Compact"/>
         <w:numPr>
           <w:ilvl w:val="1"/>
-          <w:numId w:val="1008"/>
+          <w:numId w:val="1014"/>
         </w:numPr>
       </w:pPr>
       <w:r>
@@ -2688,7 +2817,7 @@
         <w:pStyle w:val="Compact"/>
         <w:numPr>
           <w:ilvl w:val="1"/>
-          <w:numId w:val="1008"/>
+          <w:numId w:val="1014"/>
         </w:numPr>
       </w:pPr>
       <w:r>
@@ -2719,10 +2848,9 @@
     </w:p>
     <w:p>
       <w:pPr>
-        <w:pStyle w:val="Compact"/>
         <w:numPr>
           <w:ilvl w:val="0"/>
-          <w:numId w:val="1009"/>
+          <w:numId w:val="1015"/>
         </w:numPr>
       </w:pPr>
       <w:r>
@@ -2738,7 +2866,7 @@
         <w:pStyle w:val="Compact"/>
         <w:numPr>
           <w:ilvl w:val="1"/>
-          <w:numId w:val="1010"/>
+          <w:numId w:val="1016"/>
         </w:numPr>
       </w:pPr>
       <w:r>
@@ -2750,7 +2878,7 @@
         <w:pStyle w:val="Compact"/>
         <w:numPr>
           <w:ilvl w:val="1"/>
-          <w:numId w:val="1010"/>
+          <w:numId w:val="1016"/>
         </w:numPr>
       </w:pPr>
       <w:r>
@@ -2762,7 +2890,7 @@
         <w:pStyle w:val="Compact"/>
         <w:numPr>
           <w:ilvl w:val="1"/>
-          <w:numId w:val="1010"/>
+          <w:numId w:val="1016"/>
         </w:numPr>
       </w:pPr>
       <w:r>
@@ -2774,7 +2902,7 @@
         <w:pStyle w:val="Compact"/>
         <w:numPr>
           <w:ilvl w:val="1"/>
-          <w:numId w:val="1010"/>
+          <w:numId w:val="1016"/>
         </w:numPr>
       </w:pPr>
       <w:r>
@@ -2783,10 +2911,9 @@
     </w:p>
     <w:p>
       <w:pPr>
-        <w:pStyle w:val="Compact"/>
         <w:numPr>
           <w:ilvl w:val="0"/>
-          <w:numId w:val="1009"/>
+          <w:numId w:val="1015"/>
         </w:numPr>
       </w:pPr>
       <w:r>
@@ -2802,7 +2929,7 @@
         <w:pStyle w:val="Compact"/>
         <w:numPr>
           <w:ilvl w:val="1"/>
-          <w:numId w:val="1011"/>
+          <w:numId w:val="1017"/>
         </w:numPr>
       </w:pPr>
       <w:r>
@@ -2814,7 +2941,7 @@
         <w:pStyle w:val="Compact"/>
         <w:numPr>
           <w:ilvl w:val="1"/>
-          <w:numId w:val="1011"/>
+          <w:numId w:val="1017"/>
         </w:numPr>
       </w:pPr>
       <w:r>
@@ -2826,7 +2953,7 @@
         <w:pStyle w:val="Compact"/>
         <w:numPr>
           <w:ilvl w:val="1"/>
-          <w:numId w:val="1011"/>
+          <w:numId w:val="1017"/>
         </w:numPr>
       </w:pPr>
       <w:r>
@@ -2838,7 +2965,7 @@
         <w:pStyle w:val="Compact"/>
         <w:numPr>
           <w:ilvl w:val="1"/>
-          <w:numId w:val="1011"/>
+          <w:numId w:val="1017"/>
         </w:numPr>
       </w:pPr>
       <w:r>
@@ -2847,10 +2974,9 @@
     </w:p>
     <w:p>
       <w:pPr>
-        <w:pStyle w:val="Compact"/>
         <w:numPr>
           <w:ilvl w:val="0"/>
-          <w:numId w:val="1009"/>
+          <w:numId w:val="1015"/>
         </w:numPr>
       </w:pPr>
       <w:r>
@@ -2866,7 +2992,7 @@
         <w:pStyle w:val="Compact"/>
         <w:numPr>
           <w:ilvl w:val="1"/>
-          <w:numId w:val="1012"/>
+          <w:numId w:val="1018"/>
         </w:numPr>
       </w:pPr>
       <w:r>
@@ -2878,7 +3004,7 @@
         <w:pStyle w:val="Compact"/>
         <w:numPr>
           <w:ilvl w:val="1"/>
-          <w:numId w:val="1012"/>
+          <w:numId w:val="1018"/>
         </w:numPr>
       </w:pPr>
       <w:r>
@@ -2890,7 +3016,7 @@
         <w:pStyle w:val="Compact"/>
         <w:numPr>
           <w:ilvl w:val="1"/>
-          <w:numId w:val="1012"/>
+          <w:numId w:val="1018"/>
         </w:numPr>
       </w:pPr>
       <w:r>
@@ -2902,7 +3028,7 @@
         <w:pStyle w:val="Compact"/>
         <w:numPr>
           <w:ilvl w:val="1"/>
-          <w:numId w:val="1012"/>
+          <w:numId w:val="1018"/>
         </w:numPr>
       </w:pPr>
       <w:r>
@@ -2911,10 +3037,9 @@
     </w:p>
     <w:p>
       <w:pPr>
-        <w:pStyle w:val="Compact"/>
         <w:numPr>
           <w:ilvl w:val="0"/>
-          <w:numId w:val="1009"/>
+          <w:numId w:val="1015"/>
         </w:numPr>
       </w:pPr>
       <w:r>
@@ -2930,7 +3055,7 @@
         <w:pStyle w:val="Compact"/>
         <w:numPr>
           <w:ilvl w:val="1"/>
-          <w:numId w:val="1013"/>
+          <w:numId w:val="1019"/>
         </w:numPr>
       </w:pPr>
       <w:r>
@@ -2942,7 +3067,7 @@
         <w:pStyle w:val="Compact"/>
         <w:numPr>
           <w:ilvl w:val="1"/>
-          <w:numId w:val="1013"/>
+          <w:numId w:val="1019"/>
         </w:numPr>
       </w:pPr>
       <w:r>
@@ -2954,7 +3079,7 @@
         <w:pStyle w:val="Compact"/>
         <w:numPr>
           <w:ilvl w:val="1"/>
-          <w:numId w:val="1013"/>
+          <w:numId w:val="1019"/>
         </w:numPr>
       </w:pPr>
       <w:r>
@@ -2966,7 +3091,7 @@
         <w:pStyle w:val="Compact"/>
         <w:numPr>
           <w:ilvl w:val="1"/>
-          <w:numId w:val="1013"/>
+          <w:numId w:val="1019"/>
         </w:numPr>
       </w:pPr>
       <w:r>
@@ -3812,29 +3937,53 @@
         </w:rPr>
         <w:t xml:space="preserve">What you experienced today:</w:t>
       </w:r>
-      <w:r>
-        <w:t xml:space="preserve"> </w:t>
-      </w:r>
-      <w:r>
-        <w:t xml:space="preserve">- Alert triage from SIEM/SOAR platforms → Real SOC analysts do this continuously</w:t>
-      </w:r>
-      <w:r>
-        <w:t xml:space="preserve"> </w:t>
-      </w:r>
-      <w:r>
-        <w:t xml:space="preserve">- AI-assisted analysis → CrowdStrike, Splunk, Palo Alto all have AI capabilities</w:t>
-      </w:r>
-      <w:r>
-        <w:t xml:space="preserve"> </w:t>
-      </w:r>
-      <w:r>
-        <w:t xml:space="preserve">- Team coordination → SOCs have tiered analysts and specialized roles</w:t>
-      </w:r>
-      <w:r>
-        <w:t xml:space="preserve"> </w:t>
-      </w:r>
-      <w:r>
-        <w:t xml:space="preserve">- Executive communication → Critical skill for career advancement</w:t>
+    </w:p>
+    <w:p>
+      <w:pPr>
+        <w:pStyle w:val="Compact"/>
+        <w:numPr>
+          <w:ilvl w:val="0"/>
+          <w:numId w:val="1020"/>
+        </w:numPr>
+      </w:pPr>
+      <w:r>
+        <w:t xml:space="preserve">Alert triage from SIEM/SOAR platforms → Real SOC analysts do this continuously</w:t>
+      </w:r>
+    </w:p>
+    <w:p>
+      <w:pPr>
+        <w:pStyle w:val="Compact"/>
+        <w:numPr>
+          <w:ilvl w:val="0"/>
+          <w:numId w:val="1020"/>
+        </w:numPr>
+      </w:pPr>
+      <w:r>
+        <w:t xml:space="preserve">AI-assisted analysis → CrowdStrike, Splunk, Palo Alto all have AI capabilities</w:t>
+      </w:r>
+    </w:p>
+    <w:p>
+      <w:pPr>
+        <w:pStyle w:val="Compact"/>
+        <w:numPr>
+          <w:ilvl w:val="0"/>
+          <w:numId w:val="1020"/>
+        </w:numPr>
+      </w:pPr>
+      <w:r>
+        <w:t xml:space="preserve">Team coordination → SOCs have tiered analysts and specialized roles</w:t>
+      </w:r>
+    </w:p>
+    <w:p>
+      <w:pPr>
+        <w:pStyle w:val="Compact"/>
+        <w:numPr>
+          <w:ilvl w:val="0"/>
+          <w:numId w:val="1020"/>
+        </w:numPr>
+      </w:pPr>
+      <w:r>
+        <w:t xml:space="preserve">Executive communication → Critical skill for career advancement</w:t>
       </w:r>
     </w:p>
     <w:bookmarkEnd w:id="56"/>
@@ -4154,7 +4303,7 @@
         <w:pStyle w:val="Compact"/>
         <w:numPr>
           <w:ilvl w:val="0"/>
-          <w:numId w:val="1014"/>
+          <w:numId w:val="1021"/>
         </w:numPr>
       </w:pPr>
       <w:r>
@@ -4176,7 +4325,7 @@
         <w:pStyle w:val="Compact"/>
         <w:numPr>
           <w:ilvl w:val="0"/>
-          <w:numId w:val="1014"/>
+          <w:numId w:val="1021"/>
         </w:numPr>
       </w:pPr>
       <w:r>
@@ -4198,7 +4347,7 @@
         <w:pStyle w:val="Compact"/>
         <w:numPr>
           <w:ilvl w:val="0"/>
-          <w:numId w:val="1014"/>
+          <w:numId w:val="1021"/>
         </w:numPr>
       </w:pPr>
       <w:r>
@@ -4220,7 +4369,7 @@
         <w:pStyle w:val="Compact"/>
         <w:numPr>
           <w:ilvl w:val="0"/>
-          <w:numId w:val="1014"/>
+          <w:numId w:val="1021"/>
         </w:numPr>
       </w:pPr>
       <w:r>
@@ -4625,6 +4774,24 @@
     <w:abstractNumId w:val="991"/>
   </w:num>
   <w:num w:numId="1005">
+    <w:abstractNumId w:val="991"/>
+  </w:num>
+  <w:num w:numId="1006">
+    <w:abstractNumId w:val="991"/>
+  </w:num>
+  <w:num w:numId="1007">
+    <w:abstractNumId w:val="991"/>
+  </w:num>
+  <w:num w:numId="1008">
+    <w:abstractNumId w:val="991"/>
+  </w:num>
+  <w:num w:numId="1009">
+    <w:abstractNumId w:val="991"/>
+  </w:num>
+  <w:num w:numId="1010">
+    <w:abstractNumId w:val="991"/>
+  </w:num>
+  <w:num w:numId="1011">
     <w:abstractNumId w:val="99411"/>
     <w:lvlOverride w:ilvl="0">
       <w:startOverride w:val="1"/>
@@ -4654,16 +4821,16 @@
       <w:startOverride w:val="1"/>
     </w:lvlOverride>
   </w:num>
-  <w:num w:numId="1006">
+  <w:num w:numId="1012">
     <w:abstractNumId w:val="991"/>
   </w:num>
-  <w:num w:numId="1007">
+  <w:num w:numId="1013">
     <w:abstractNumId w:val="991"/>
   </w:num>
-  <w:num w:numId="1008">
+  <w:num w:numId="1014">
     <w:abstractNumId w:val="991"/>
   </w:num>
-  <w:num w:numId="1009">
+  <w:num w:numId="1015">
     <w:abstractNumId w:val="99411"/>
     <w:lvlOverride w:ilvl="0">
       <w:startOverride w:val="1"/>
@@ -4693,19 +4860,22 @@
       <w:startOverride w:val="1"/>
     </w:lvlOverride>
   </w:num>
-  <w:num w:numId="1010">
+  <w:num w:numId="1016">
     <w:abstractNumId w:val="991"/>
   </w:num>
-  <w:num w:numId="1011">
+  <w:num w:numId="1017">
     <w:abstractNumId w:val="991"/>
   </w:num>
-  <w:num w:numId="1012">
+  <w:num w:numId="1018">
     <w:abstractNumId w:val="991"/>
   </w:num>
-  <w:num w:numId="1013">
+  <w:num w:numId="1019">
     <w:abstractNumId w:val="991"/>
   </w:num>
-  <w:num w:numId="1014">
+  <w:num w:numId="1020">
+    <w:abstractNumId w:val="991"/>
+  </w:num>
+  <w:num w:numId="1021">
     <w:abstractNumId w:val="991"/>
   </w:num>
 </w:numbering>
